--- a/TrabalhosPraticos/TPFinal/Relatório/Relatório.docx
+++ b/TrabalhosPraticos/TPFinal/Relatório/Relatório.docx
@@ -1691,7 +1691,13 @@
         <w:t>(casa ou alimentar)</w:t>
       </w:r>
       <w:r>
-        <w:t xml:space="preserve">. Para além disso, a aplicação também </w:t>
+        <w:t xml:space="preserve">. Para além disso, a aplicação </w:t>
+      </w:r>
+      <w:r>
+        <w:t>também</w:t>
+      </w:r>
+      <w:r>
+        <w:t xml:space="preserve"> </w:t>
       </w:r>
       <w:r>
         <w:t>agrega a informação d</w:t>
